--- a/iotproject/포트폴리오 모음/MLproject3_포트폴리오_필기체_숫자_인식_김지욱.docx
+++ b/iotproject/포트폴리오 모음/MLproject3_포트폴리오_필기체_숫자_인식_김지욱.docx
@@ -277,12 +277,14 @@
               <w:jc w:val="left"/>
               <w:cnfStyle w:val="000000000000" w:firstRow="0" w:lastRow="0" w:firstColumn="0" w:lastColumn="0" w:oddVBand="0" w:evenVBand="0" w:oddHBand="0" w:evenHBand="0" w:firstRowFirstColumn="0" w:firstRowLastColumn="0" w:lastRowFirstColumn="0" w:lastRowLastColumn="0"/>
             </w:pPr>
+            <w:proofErr w:type="gramStart"/>
             <w:r>
               <w:rPr>
                 <w:rFonts w:hint="eastAsia"/>
               </w:rPr>
               <w:t>개발언어 :</w:t>
             </w:r>
+            <w:proofErr w:type="gramEnd"/>
             <w:r>
               <w:t xml:space="preserve"> </w:t>
             </w:r>
@@ -307,6 +309,7 @@
               <w:jc w:val="left"/>
               <w:cnfStyle w:val="000000000000" w:firstRow="0" w:lastRow="0" w:firstColumn="0" w:lastColumn="0" w:oddVBand="0" w:evenVBand="0" w:oddHBand="0" w:evenHBand="0" w:firstRowFirstColumn="0" w:firstRowLastColumn="0" w:lastRowFirstColumn="0" w:lastRowLastColumn="0"/>
             </w:pPr>
+            <w:proofErr w:type="gramStart"/>
             <w:r>
               <w:rPr>
                 <w:rFonts w:hint="eastAsia"/>
@@ -314,8 +317,13 @@
               <w:t xml:space="preserve">설명 </w:t>
             </w:r>
             <w:r>
-              <w:t xml:space="preserve">: </w:t>
-            </w:r>
+              <w:t>:</w:t>
+            </w:r>
+            <w:proofErr w:type="gramEnd"/>
+            <w:r>
+              <w:t xml:space="preserve"> </w:t>
+            </w:r>
+            <w:proofErr w:type="spellStart"/>
             <w:r>
               <w:rPr>
                 <w:rFonts w:hint="eastAsia"/>
@@ -334,14 +342,20 @@
             <w:r>
               <w:t>ataset</w:t>
             </w:r>
+            <w:proofErr w:type="spellEnd"/>
             <w:r>
               <w:rPr>
                 <w:rFonts w:hint="eastAsia"/>
               </w:rPr>
               <w:t xml:space="preserve">에 있는 </w:t>
             </w:r>
-            <w:r>
-              <w:t xml:space="preserve">mnist </w:t>
+            <w:proofErr w:type="spellStart"/>
+            <w:r>
+              <w:t>mnist</w:t>
+            </w:r>
+            <w:proofErr w:type="spellEnd"/>
+            <w:r>
+              <w:t xml:space="preserve"> </w:t>
             </w:r>
             <w:r>
               <w:rPr>
@@ -357,8 +371,13 @@
               <w:jc w:val="left"/>
               <w:cnfStyle w:val="000000000000" w:firstRow="0" w:lastRow="0" w:firstColumn="0" w:lastColumn="0" w:oddVBand="0" w:evenVBand="0" w:oddHBand="0" w:evenHBand="0" w:firstRowFirstColumn="0" w:firstRowLastColumn="0" w:lastRowFirstColumn="0" w:lastRowLastColumn="0"/>
             </w:pPr>
-            <w:r>
-              <w:t xml:space="preserve">Mnist </w:t>
+            <w:proofErr w:type="spellStart"/>
+            <w:r>
+              <w:t>Mnist</w:t>
+            </w:r>
+            <w:proofErr w:type="spellEnd"/>
+            <w:r>
+              <w:t xml:space="preserve"> </w:t>
             </w:r>
             <w:r>
               <w:rPr>
@@ -374,9 +393,11 @@
               <w:jc w:val="left"/>
               <w:cnfStyle w:val="000000000000" w:firstRow="0" w:lastRow="0" w:firstColumn="0" w:lastColumn="0" w:oddVBand="0" w:evenVBand="0" w:oddHBand="0" w:evenHBand="0" w:firstRowFirstColumn="0" w:firstRowLastColumn="0" w:lastRowFirstColumn="0" w:lastRowLastColumn="0"/>
             </w:pPr>
+            <w:proofErr w:type="spellStart"/>
             <w:r>
               <w:t>Mnist</w:t>
             </w:r>
+            <w:proofErr w:type="spellEnd"/>
             <w:r>
               <w:rPr>
                 <w:rFonts w:hint="eastAsia"/>
@@ -392,6 +413,7 @@
               </w:rPr>
               <w:t xml:space="preserve">부터 </w:t>
             </w:r>
+            <w:proofErr w:type="gramStart"/>
             <w:r>
               <w:t xml:space="preserve">255 </w:t>
             </w:r>
@@ -399,7 +421,14 @@
               <w:rPr>
                 <w:rFonts w:hint="eastAsia"/>
               </w:rPr>
-              <w:t xml:space="preserve">까지 이기에 이미지 데이터 정규화를 위해 </w:t>
+              <w:t>까지</w:t>
+            </w:r>
+            <w:proofErr w:type="gramEnd"/>
+            <w:r>
+              <w:rPr>
+                <w:rFonts w:hint="eastAsia"/>
+              </w:rPr>
+              <w:t xml:space="preserve"> 이기에 이미지 데이터 정규화를 위해 </w:t>
             </w:r>
             <w:r>
               <w:t>255.0</w:t>
@@ -418,6 +447,7 @@
               <w:jc w:val="left"/>
               <w:cnfStyle w:val="000000000000" w:firstRow="0" w:lastRow="0" w:firstColumn="0" w:lastColumn="0" w:oddVBand="0" w:evenVBand="0" w:oddHBand="0" w:evenHBand="0" w:firstRowFirstColumn="0" w:firstRowLastColumn="0" w:lastRowFirstColumn="0" w:lastRowLastColumn="0"/>
             </w:pPr>
+            <w:proofErr w:type="spellStart"/>
             <w:r>
               <w:rPr>
                 <w:rFonts w:hint="eastAsia"/>
@@ -434,7 +464,14 @@
               <w:rPr>
                 <w:rFonts w:hint="eastAsia"/>
               </w:rPr>
-              <w:t>루션 신경망(</w:t>
+              <w:t>루션</w:t>
+            </w:r>
+            <w:proofErr w:type="spellEnd"/>
+            <w:r>
+              <w:rPr>
+                <w:rFonts w:hint="eastAsia"/>
+              </w:rPr>
+              <w:t xml:space="preserve"> 신경망(</w:t>
             </w:r>
             <w:r>
               <w:t>CNN)</w:t>
@@ -463,10 +500,21 @@
               <w:rPr>
                 <w:rFonts w:hint="eastAsia"/>
               </w:rPr>
-              <w:t>는 k</w:t>
-            </w:r>
-            <w:r>
-              <w:t xml:space="preserve">eras </w:t>
+              <w:t xml:space="preserve">는 </w:t>
+            </w:r>
+            <w:proofErr w:type="spellStart"/>
+            <w:r>
+              <w:rPr>
+                <w:rFonts w:hint="eastAsia"/>
+              </w:rPr>
+              <w:t>k</w:t>
+            </w:r>
+            <w:r>
+              <w:t>eras</w:t>
+            </w:r>
+            <w:proofErr w:type="spellEnd"/>
+            <w:r>
+              <w:t xml:space="preserve"> </w:t>
             </w:r>
             <w:r>
               <w:rPr>
@@ -560,24 +608,43 @@
               </w:rPr>
               <w:t xml:space="preserve">이며 활성화 함수로는 </w:t>
             </w:r>
+            <w:proofErr w:type="spellStart"/>
             <w:r>
               <w:t>relu</w:t>
             </w:r>
-            <w:r>
-              <w:rPr>
-                <w:rFonts w:hint="eastAsia"/>
-              </w:rPr>
-              <w:t xml:space="preserve">를 사용 은닉층 사이 사이에 </w:t>
-            </w:r>
+            <w:proofErr w:type="spellEnd"/>
+            <w:r>
+              <w:rPr>
+                <w:rFonts w:hint="eastAsia"/>
+              </w:rPr>
+              <w:t xml:space="preserve">를 사용 </w:t>
+            </w:r>
+            <w:proofErr w:type="spellStart"/>
+            <w:r>
+              <w:rPr>
+                <w:rFonts w:hint="eastAsia"/>
+              </w:rPr>
+              <w:t>은닉층</w:t>
+            </w:r>
+            <w:proofErr w:type="spellEnd"/>
+            <w:r>
+              <w:rPr>
+                <w:rFonts w:hint="eastAsia"/>
+              </w:rPr>
+              <w:t xml:space="preserve"> 사이 사이에 </w:t>
+            </w:r>
+            <w:proofErr w:type="spellStart"/>
             <w:r>
               <w:t>MaxPooling</w:t>
             </w:r>
+            <w:proofErr w:type="spellEnd"/>
             <w:r>
               <w:rPr>
                 <w:rFonts w:hint="eastAsia"/>
               </w:rPr>
               <w:t xml:space="preserve">을 사용하여 </w:t>
             </w:r>
+            <w:proofErr w:type="spellStart"/>
             <w:r>
               <w:t>pool_</w:t>
             </w:r>
@@ -590,6 +657,7 @@
             <w:r>
               <w:t>ize</w:t>
             </w:r>
+            <w:proofErr w:type="spellEnd"/>
             <w:r>
               <w:rPr>
                 <w:rFonts w:hint="eastAsia"/>
@@ -603,7 +671,21 @@
               <w:rPr>
                 <w:rFonts w:hint="eastAsia"/>
               </w:rPr>
-              <w:t>로 사용 했다.</w:t>
+              <w:t xml:space="preserve">로 </w:t>
+            </w:r>
+            <w:proofErr w:type="gramStart"/>
+            <w:r>
+              <w:rPr>
+                <w:rFonts w:hint="eastAsia"/>
+              </w:rPr>
+              <w:t>사용 했다</w:t>
+            </w:r>
+            <w:proofErr w:type="gramEnd"/>
+            <w:r>
+              <w:rPr>
+                <w:rFonts w:hint="eastAsia"/>
+              </w:rPr>
+              <w:t>.</w:t>
             </w:r>
             <w:r>
               <w:t xml:space="preserve"> </w:t>
@@ -617,11 +699,19 @@
             <w:r>
               <w:t xml:space="preserve">Convolution Layer </w:t>
             </w:r>
-            <w:r>
-              <w:rPr>
-                <w:rFonts w:hint="eastAsia"/>
-              </w:rPr>
-              <w:t>작업이였다.</w:t>
+            <w:proofErr w:type="spellStart"/>
+            <w:r>
+              <w:rPr>
+                <w:rFonts w:hint="eastAsia"/>
+              </w:rPr>
+              <w:t>작업이였다</w:t>
+            </w:r>
+            <w:proofErr w:type="spellEnd"/>
+            <w:r>
+              <w:rPr>
+                <w:rFonts w:hint="eastAsia"/>
+              </w:rPr>
+              <w:t>.</w:t>
             </w:r>
           </w:p>
           <w:p>
@@ -665,7 +755,14 @@
               <w:rPr>
                 <w:rFonts w:hint="eastAsia"/>
               </w:rPr>
-              <w:t xml:space="preserve">차원 배열인 모델을 </w:t>
+              <w:t xml:space="preserve">차원 배열인 </w:t>
+            </w:r>
+            <w:proofErr w:type="gramStart"/>
+            <w:r>
+              <w:rPr>
+                <w:rFonts w:hint="eastAsia"/>
+              </w:rPr>
+              <w:t xml:space="preserve">모델을 </w:t>
             </w:r>
             <w:r>
               <w:t xml:space="preserve"> </w:t>
@@ -673,6 +770,7 @@
             <w:r>
               <w:t>1</w:t>
             </w:r>
+            <w:proofErr w:type="gramEnd"/>
             <w:r>
               <w:rPr>
                 <w:rFonts w:hint="eastAsia"/>
@@ -688,12 +786,14 @@
             <w:r>
               <w:t xml:space="preserve"> </w:t>
             </w:r>
+            <w:proofErr w:type="spellStart"/>
             <w:r>
               <w:t>R</w:t>
             </w:r>
             <w:r>
               <w:t>elu</w:t>
             </w:r>
+            <w:proofErr w:type="spellEnd"/>
             <w:r>
               <w:rPr>
                 <w:rFonts w:hint="eastAsia"/>
@@ -733,9 +833,11 @@
               </w:rPr>
               <w:t xml:space="preserve">개인 </w:t>
             </w:r>
+            <w:proofErr w:type="spellStart"/>
             <w:r>
               <w:t>softmax</w:t>
             </w:r>
+            <w:proofErr w:type="spellEnd"/>
             <w:r>
               <w:rPr>
                 <w:rFonts w:hint="eastAsia"/>
@@ -769,14 +871,30 @@
               </w:rPr>
               <w:t xml:space="preserve">는 </w:t>
             </w:r>
+            <w:proofErr w:type="spellStart"/>
             <w:r>
               <w:t>adam</w:t>
             </w:r>
-            <w:r>
-              <w:rPr>
-                <w:rFonts w:hint="eastAsia"/>
-              </w:rPr>
-              <w:t xml:space="preserve">을 이용 하였고 </w:t>
+            <w:proofErr w:type="spellEnd"/>
+            <w:r>
+              <w:rPr>
+                <w:rFonts w:hint="eastAsia"/>
+              </w:rPr>
+              <w:t xml:space="preserve">을 </w:t>
+            </w:r>
+            <w:proofErr w:type="gramStart"/>
+            <w:r>
+              <w:rPr>
+                <w:rFonts w:hint="eastAsia"/>
+              </w:rPr>
+              <w:t>이용 하였고</w:t>
+            </w:r>
+            <w:proofErr w:type="gramEnd"/>
+            <w:r>
+              <w:rPr>
+                <w:rFonts w:hint="eastAsia"/>
+              </w:rPr>
+              <w:t xml:space="preserve"> </w:t>
             </w:r>
             <w:r>
               <w:t>loss</w:t>
@@ -787,6 +905,7 @@
               </w:rPr>
               <w:t>는</w:t>
             </w:r>
+            <w:proofErr w:type="spellStart"/>
             <w:r>
               <w:rPr>
                 <w:rFonts w:eastAsiaTheme="minorHAnsi" w:cs="Courier New"/>
@@ -794,6 +913,7 @@
               </w:rPr>
               <w:t>sparse_categorical_crossentropy</w:t>
             </w:r>
+            <w:proofErr w:type="spellEnd"/>
             <w:r>
               <w:rPr>
                 <w:rFonts w:eastAsiaTheme="minorHAnsi" w:cs="Courier New" w:hint="eastAsia"/>
@@ -832,7 +952,23 @@
                 <w:rFonts w:eastAsiaTheme="minorHAnsi" w:cs="Courier New" w:hint="eastAsia"/>
                 <w:szCs w:val="20"/>
               </w:rPr>
-              <w:t xml:space="preserve">번을 반복 하여 학습을 시켰고 정확도는 </w:t>
+              <w:t xml:space="preserve">번을 </w:t>
+            </w:r>
+            <w:proofErr w:type="gramStart"/>
+            <w:r>
+              <w:rPr>
+                <w:rFonts w:eastAsiaTheme="minorHAnsi" w:cs="Courier New" w:hint="eastAsia"/>
+                <w:szCs w:val="20"/>
+              </w:rPr>
+              <w:t>반복 하여</w:t>
+            </w:r>
+            <w:proofErr w:type="gramEnd"/>
+            <w:r>
+              <w:rPr>
+                <w:rFonts w:eastAsiaTheme="minorHAnsi" w:cs="Courier New" w:hint="eastAsia"/>
+                <w:szCs w:val="20"/>
+              </w:rPr>
+              <w:t xml:space="preserve"> 학습을 시켰고 정확도는 </w:t>
             </w:r>
             <w:r>
               <w:rPr>
@@ -859,125 +995,250 @@
           <w:tcPr>
             <w:cnfStyle w:val="001000000000" w:firstRow="0" w:lastRow="0" w:firstColumn="1" w:lastColumn="0" w:oddVBand="0" w:evenVBand="0" w:oddHBand="0" w:evenHBand="0" w:firstRowFirstColumn="0" w:firstRowLastColumn="0" w:lastRowFirstColumn="0" w:lastRowLastColumn="0"/>
             <w:tcW w:w="1555" w:type="dxa"/>
-            <w:tcBorders>
-              <w:top w:val="none" w:sz="0" w:space="0" w:color="auto"/>
-              <w:bottom w:val="none" w:sz="0" w:space="0" w:color="auto"/>
-              <w:right w:val="none" w:sz="0" w:space="0" w:color="auto"/>
-            </w:tcBorders>
           </w:tcPr>
           <w:p>
             <w:pPr>
-              <w:jc w:val="center"/>
-              <w:rPr>
-                <w:b w:val="0"/>
-                <w:bCs w:val="0"/>
+              <w:ind w:firstLineChars="100" w:firstLine="200"/>
+              <w:rPr>
                 <w:color w:val="ED7D31" w:themeColor="accent2"/>
               </w:rPr>
             </w:pPr>
           </w:p>
           <w:p>
             <w:pPr>
-              <w:jc w:val="center"/>
-              <w:rPr>
-                <w:b w:val="0"/>
-                <w:bCs w:val="0"/>
+              <w:ind w:firstLineChars="100" w:firstLine="200"/>
+              <w:rPr>
                 <w:color w:val="ED7D31" w:themeColor="accent2"/>
               </w:rPr>
             </w:pPr>
           </w:p>
           <w:p>
             <w:pPr>
-              <w:jc w:val="center"/>
-              <w:rPr>
-                <w:b w:val="0"/>
-                <w:bCs w:val="0"/>
+              <w:ind w:firstLineChars="100" w:firstLine="200"/>
+              <w:rPr>
                 <w:color w:val="ED7D31" w:themeColor="accent2"/>
               </w:rPr>
             </w:pPr>
           </w:p>
           <w:p>
             <w:pPr>
-              <w:jc w:val="center"/>
-              <w:rPr>
-                <w:b w:val="0"/>
-                <w:bCs w:val="0"/>
+              <w:ind w:firstLineChars="100" w:firstLine="200"/>
+              <w:rPr>
                 <w:color w:val="ED7D31" w:themeColor="accent2"/>
               </w:rPr>
             </w:pPr>
           </w:p>
           <w:p>
             <w:pPr>
-              <w:jc w:val="center"/>
-              <w:rPr>
-                <w:b w:val="0"/>
-                <w:bCs w:val="0"/>
+              <w:ind w:firstLineChars="100" w:firstLine="200"/>
+              <w:rPr>
                 <w:color w:val="ED7D31" w:themeColor="accent2"/>
               </w:rPr>
             </w:pPr>
           </w:p>
           <w:p>
             <w:pPr>
-              <w:jc w:val="center"/>
-              <w:rPr>
-                <w:b w:val="0"/>
-                <w:bCs w:val="0"/>
+              <w:ind w:firstLineChars="100" w:firstLine="200"/>
+              <w:rPr>
                 <w:color w:val="ED7D31" w:themeColor="accent2"/>
               </w:rPr>
             </w:pPr>
-          </w:p>
-          <w:p>
-            <w:pPr>
-              <w:jc w:val="center"/>
-              <w:rPr>
-                <w:b w:val="0"/>
-                <w:bCs w:val="0"/>
+            <w:r>
+              <w:rPr>
+                <w:rFonts w:hint="eastAsia"/>
                 <w:color w:val="ED7D31" w:themeColor="accent2"/>
               </w:rPr>
-            </w:pPr>
-          </w:p>
-          <w:p>
-            <w:pPr>
-              <w:jc w:val="center"/>
-              <w:rPr>
-                <w:b w:val="0"/>
-                <w:bCs w:val="0"/>
-                <w:color w:val="ED7D31" w:themeColor="accent2"/>
-              </w:rPr>
-            </w:pPr>
-          </w:p>
-          <w:p>
-            <w:pPr>
-              <w:jc w:val="center"/>
-              <w:rPr>
-                <w:b w:val="0"/>
-                <w:bCs w:val="0"/>
-                <w:color w:val="ED7D31" w:themeColor="accent2"/>
-              </w:rPr>
-            </w:pPr>
-          </w:p>
-          <w:p>
-            <w:pPr>
-              <w:jc w:val="center"/>
-              <w:rPr>
-                <w:color w:val="1F3864" w:themeColor="accent1" w:themeShade="80"/>
-              </w:rPr>
-            </w:pPr>
-            <w:r>
-              <w:rPr>
-                <w:rFonts w:hint="eastAsia"/>
-                <w:color w:val="ED7D31" w:themeColor="accent2"/>
-              </w:rPr>
-              <w:t>결과</w:t>
+              <w:t>중요 코드</w:t>
             </w:r>
           </w:p>
         </w:tc>
         <w:tc>
           <w:tcPr>
             <w:tcW w:w="7461" w:type="dxa"/>
+          </w:tcPr>
+          <w:p>
+            <w:pPr>
+              <w:pStyle w:val="a4"/>
+              <w:ind w:leftChars="0" w:left="760"/>
+              <w:jc w:val="left"/>
+              <w:cnfStyle w:val="000000100000" w:firstRow="0" w:lastRow="0" w:firstColumn="0" w:lastColumn="0" w:oddVBand="0" w:evenVBand="0" w:oddHBand="1" w:evenHBand="0" w:firstRowFirstColumn="0" w:firstRowLastColumn="0" w:lastRowFirstColumn="0" w:lastRowLastColumn="0"/>
+            </w:pPr>
+            <w:r>
+              <w:rPr>
+                <w:rFonts w:hint="eastAsia"/>
+                <w:noProof/>
+              </w:rPr>
+              <w:drawing>
+                <wp:anchor distT="0" distB="0" distL="114300" distR="114300" simplePos="0" relativeHeight="251663360" behindDoc="0" locked="0" layoutInCell="1" allowOverlap="1" wp14:anchorId="2ACF8667" wp14:editId="5BE39B7F">
+                  <wp:simplePos x="0" y="0"/>
+                  <wp:positionH relativeFrom="column">
+                    <wp:posOffset>-23633</wp:posOffset>
+                  </wp:positionH>
+                  <wp:positionV relativeFrom="paragraph">
+                    <wp:posOffset>3175</wp:posOffset>
+                  </wp:positionV>
+                  <wp:extent cx="4600575" cy="2537460"/>
+                  <wp:effectExtent l="0" t="0" r="9525" b="0"/>
+                  <wp:wrapSquare wrapText="bothSides"/>
+                  <wp:docPr id="5" name="그림 5"/>
+                  <wp:cNvGraphicFramePr>
+                    <a:graphicFrameLocks xmlns:a="http://schemas.openxmlformats.org/drawingml/2006/main" noChangeAspect="1"/>
+                  </wp:cNvGraphicFramePr>
+                  <a:graphic xmlns:a="http://schemas.openxmlformats.org/drawingml/2006/main">
+                    <a:graphicData uri="http://schemas.openxmlformats.org/drawingml/2006/picture">
+                      <pic:pic xmlns:pic="http://schemas.openxmlformats.org/drawingml/2006/picture">
+                        <pic:nvPicPr>
+                          <pic:cNvPr id="5" name="그림 5"/>
+                          <pic:cNvPicPr/>
+                        </pic:nvPicPr>
+                        <pic:blipFill>
+                          <a:blip r:embed="rId8">
+                            <a:extLst>
+                              <a:ext uri="{28A0092B-C50C-407E-A947-70E740481C1C}">
+                                <a14:useLocalDpi xmlns:a14="http://schemas.microsoft.com/office/drawing/2010/main" val="0"/>
+                              </a:ext>
+                            </a:extLst>
+                          </a:blip>
+                          <a:stretch>
+                            <a:fillRect/>
+                          </a:stretch>
+                        </pic:blipFill>
+                        <pic:spPr>
+                          <a:xfrm>
+                            <a:off x="0" y="0"/>
+                            <a:ext cx="4600575" cy="2537460"/>
+                          </a:xfrm>
+                          <a:prstGeom prst="rect">
+                            <a:avLst/>
+                          </a:prstGeom>
+                        </pic:spPr>
+                      </pic:pic>
+                    </a:graphicData>
+                  </a:graphic>
+                </wp:anchor>
+              </w:drawing>
+            </w:r>
+          </w:p>
+        </w:tc>
+      </w:tr>
+      <w:tr>
+        <w:tc>
+          <w:tcPr>
+            <w:cnfStyle w:val="001000000000" w:firstRow="0" w:lastRow="0" w:firstColumn="1" w:lastColumn="0" w:oddVBand="0" w:evenVBand="0" w:oddHBand="0" w:evenHBand="0" w:firstRowFirstColumn="0" w:firstRowLastColumn="0" w:lastRowFirstColumn="0" w:lastRowLastColumn="0"/>
+            <w:tcW w:w="1555" w:type="dxa"/>
             <w:tcBorders>
-              <w:top w:val="none" w:sz="0" w:space="0" w:color="auto"/>
-              <w:bottom w:val="none" w:sz="0" w:space="0" w:color="auto"/>
+              <w:right w:val="none" w:sz="0" w:space="0" w:color="auto"/>
             </w:tcBorders>
+          </w:tcPr>
+          <w:p>
+            <w:pPr>
+              <w:jc w:val="center"/>
+              <w:rPr>
+                <w:b w:val="0"/>
+                <w:bCs w:val="0"/>
+                <w:color w:val="ED7D31" w:themeColor="accent2"/>
+              </w:rPr>
+            </w:pPr>
+          </w:p>
+          <w:p>
+            <w:pPr>
+              <w:jc w:val="center"/>
+              <w:rPr>
+                <w:b w:val="0"/>
+                <w:bCs w:val="0"/>
+                <w:color w:val="ED7D31" w:themeColor="accent2"/>
+              </w:rPr>
+            </w:pPr>
+          </w:p>
+          <w:p>
+            <w:pPr>
+              <w:jc w:val="center"/>
+              <w:rPr>
+                <w:b w:val="0"/>
+                <w:bCs w:val="0"/>
+                <w:color w:val="ED7D31" w:themeColor="accent2"/>
+              </w:rPr>
+            </w:pPr>
+          </w:p>
+          <w:p>
+            <w:pPr>
+              <w:jc w:val="center"/>
+              <w:rPr>
+                <w:b w:val="0"/>
+                <w:bCs w:val="0"/>
+                <w:color w:val="ED7D31" w:themeColor="accent2"/>
+              </w:rPr>
+            </w:pPr>
+          </w:p>
+          <w:p>
+            <w:pPr>
+              <w:jc w:val="center"/>
+              <w:rPr>
+                <w:b w:val="0"/>
+                <w:bCs w:val="0"/>
+                <w:color w:val="ED7D31" w:themeColor="accent2"/>
+              </w:rPr>
+            </w:pPr>
+          </w:p>
+          <w:p>
+            <w:pPr>
+              <w:jc w:val="center"/>
+              <w:rPr>
+                <w:b w:val="0"/>
+                <w:bCs w:val="0"/>
+                <w:color w:val="ED7D31" w:themeColor="accent2"/>
+              </w:rPr>
+            </w:pPr>
+          </w:p>
+          <w:p>
+            <w:pPr>
+              <w:jc w:val="center"/>
+              <w:rPr>
+                <w:b w:val="0"/>
+                <w:bCs w:val="0"/>
+                <w:color w:val="ED7D31" w:themeColor="accent2"/>
+              </w:rPr>
+            </w:pPr>
+          </w:p>
+          <w:p>
+            <w:pPr>
+              <w:jc w:val="center"/>
+              <w:rPr>
+                <w:b w:val="0"/>
+                <w:bCs w:val="0"/>
+                <w:color w:val="ED7D31" w:themeColor="accent2"/>
+              </w:rPr>
+            </w:pPr>
+          </w:p>
+          <w:p>
+            <w:pPr>
+              <w:jc w:val="center"/>
+              <w:rPr>
+                <w:b w:val="0"/>
+                <w:bCs w:val="0"/>
+                <w:color w:val="ED7D31" w:themeColor="accent2"/>
+              </w:rPr>
+            </w:pPr>
+          </w:p>
+          <w:p>
+            <w:pPr>
+              <w:jc w:val="center"/>
+              <w:rPr>
+                <w:color w:val="1F3864" w:themeColor="accent1" w:themeShade="80"/>
+              </w:rPr>
+            </w:pPr>
+            <w:r>
+              <w:rPr>
+                <w:rFonts w:hint="eastAsia"/>
+                <w:color w:val="ED7D31" w:themeColor="accent2"/>
+              </w:rPr>
+              <w:t>결과</w:t>
+            </w:r>
+          </w:p>
+        </w:tc>
+        <w:tc>
+          <w:tcPr>
+            <w:tcW w:w="7461" w:type="dxa"/>
           </w:tcPr>
           <w:p>
             <w:pPr>
@@ -985,7 +1246,7 @@
                 <w:tab w:val="left" w:pos="4821"/>
               </w:tabs>
               <w:jc w:val="left"/>
-              <w:cnfStyle w:val="000000100000" w:firstRow="0" w:lastRow="0" w:firstColumn="0" w:lastColumn="0" w:oddVBand="0" w:evenVBand="0" w:oddHBand="1" w:evenHBand="0" w:firstRowFirstColumn="0" w:firstRowLastColumn="0" w:lastRowFirstColumn="0" w:lastRowLastColumn="0"/>
+              <w:cnfStyle w:val="000000000000" w:firstRow="0" w:lastRow="0" w:firstColumn="0" w:lastColumn="0" w:oddVBand="0" w:evenVBand="0" w:oddHBand="0" w:evenHBand="0" w:firstRowFirstColumn="0" w:firstRowLastColumn="0" w:lastRowFirstColumn="0" w:lastRowLastColumn="0"/>
             </w:pPr>
             <w:r>
               <w:rPr>
@@ -1015,7 +1276,7 @@
                           <pic:cNvPicPr/>
                         </pic:nvPicPr>
                         <pic:blipFill>
-                          <a:blip r:embed="rId8">
+                          <a:blip r:embed="rId9">
                             <a:extLst>
                               <a:ext uri="{28A0092B-C50C-407E-A947-70E740481C1C}">
                                 <a14:useLocalDpi xmlns:a14="http://schemas.microsoft.com/office/drawing/2010/main" val="0"/>
@@ -1054,7 +1315,7 @@
                 <w:tab w:val="left" w:pos="4821"/>
               </w:tabs>
               <w:jc w:val="left"/>
-              <w:cnfStyle w:val="000000100000" w:firstRow="0" w:lastRow="0" w:firstColumn="0" w:lastColumn="0" w:oddVBand="0" w:evenVBand="0" w:oddHBand="1" w:evenHBand="0" w:firstRowFirstColumn="0" w:firstRowLastColumn="0" w:lastRowFirstColumn="0" w:lastRowLastColumn="0"/>
+              <w:cnfStyle w:val="000000000000" w:firstRow="0" w:lastRow="0" w:firstColumn="0" w:lastColumn="0" w:oddVBand="0" w:evenVBand="0" w:oddHBand="0" w:evenHBand="0" w:firstRowFirstColumn="0" w:firstRowLastColumn="0" w:lastRowFirstColumn="0" w:lastRowLastColumn="0"/>
             </w:pPr>
           </w:p>
           <w:p>
@@ -1063,7 +1324,7 @@
                 <w:tab w:val="left" w:pos="4821"/>
               </w:tabs>
               <w:jc w:val="left"/>
-              <w:cnfStyle w:val="000000100000" w:firstRow="0" w:lastRow="0" w:firstColumn="0" w:lastColumn="0" w:oddVBand="0" w:evenVBand="0" w:oddHBand="1" w:evenHBand="0" w:firstRowFirstColumn="0" w:firstRowLastColumn="0" w:lastRowFirstColumn="0" w:lastRowLastColumn="0"/>
+              <w:cnfStyle w:val="000000000000" w:firstRow="0" w:lastRow="0" w:firstColumn="0" w:lastColumn="0" w:oddVBand="0" w:evenVBand="0" w:oddHBand="0" w:evenHBand="0" w:firstRowFirstColumn="0" w:firstRowLastColumn="0" w:lastRowFirstColumn="0" w:lastRowLastColumn="0"/>
             </w:pPr>
           </w:p>
           <w:p>
@@ -1072,7 +1333,7 @@
                 <w:tab w:val="left" w:pos="4821"/>
               </w:tabs>
               <w:jc w:val="left"/>
-              <w:cnfStyle w:val="000000100000" w:firstRow="0" w:lastRow="0" w:firstColumn="0" w:lastColumn="0" w:oddVBand="0" w:evenVBand="0" w:oddHBand="1" w:evenHBand="0" w:firstRowFirstColumn="0" w:firstRowLastColumn="0" w:lastRowFirstColumn="0" w:lastRowLastColumn="0"/>
+              <w:cnfStyle w:val="000000000000" w:firstRow="0" w:lastRow="0" w:firstColumn="0" w:lastColumn="0" w:oddVBand="0" w:evenVBand="0" w:oddHBand="0" w:evenHBand="0" w:firstRowFirstColumn="0" w:firstRowLastColumn="0" w:lastRowFirstColumn="0" w:lastRowLastColumn="0"/>
             </w:pPr>
           </w:p>
           <w:p>
@@ -1081,7 +1342,7 @@
                 <w:tab w:val="left" w:pos="4821"/>
               </w:tabs>
               <w:jc w:val="left"/>
-              <w:cnfStyle w:val="000000100000" w:firstRow="0" w:lastRow="0" w:firstColumn="0" w:lastColumn="0" w:oddVBand="0" w:evenVBand="0" w:oddHBand="1" w:evenHBand="0" w:firstRowFirstColumn="0" w:firstRowLastColumn="0" w:lastRowFirstColumn="0" w:lastRowLastColumn="0"/>
+              <w:cnfStyle w:val="000000000000" w:firstRow="0" w:lastRow="0" w:firstColumn="0" w:lastColumn="0" w:oddVBand="0" w:evenVBand="0" w:oddHBand="0" w:evenHBand="0" w:firstRowFirstColumn="0" w:firstRowLastColumn="0" w:lastRowFirstColumn="0" w:lastRowLastColumn="0"/>
             </w:pPr>
           </w:p>
           <w:p>
@@ -1090,7 +1351,7 @@
                 <w:tab w:val="left" w:pos="4821"/>
               </w:tabs>
               <w:jc w:val="left"/>
-              <w:cnfStyle w:val="000000100000" w:firstRow="0" w:lastRow="0" w:firstColumn="0" w:lastColumn="0" w:oddVBand="0" w:evenVBand="0" w:oddHBand="1" w:evenHBand="0" w:firstRowFirstColumn="0" w:firstRowLastColumn="0" w:lastRowFirstColumn="0" w:lastRowLastColumn="0"/>
+              <w:cnfStyle w:val="000000000000" w:firstRow="0" w:lastRow="0" w:firstColumn="0" w:lastColumn="0" w:oddVBand="0" w:evenVBand="0" w:oddHBand="0" w:evenHBand="0" w:firstRowFirstColumn="0" w:firstRowLastColumn="0" w:lastRowFirstColumn="0" w:lastRowLastColumn="0"/>
             </w:pPr>
             <w:r>
               <w:rPr>
@@ -1105,7 +1366,7 @@
                 <w:tab w:val="left" w:pos="4821"/>
               </w:tabs>
               <w:jc w:val="left"/>
-              <w:cnfStyle w:val="000000100000" w:firstRow="0" w:lastRow="0" w:firstColumn="0" w:lastColumn="0" w:oddVBand="0" w:evenVBand="0" w:oddHBand="1" w:evenHBand="0" w:firstRowFirstColumn="0" w:firstRowLastColumn="0" w:lastRowFirstColumn="0" w:lastRowLastColumn="0"/>
+              <w:cnfStyle w:val="000000000000" w:firstRow="0" w:lastRow="0" w:firstColumn="0" w:lastColumn="0" w:oddVBand="0" w:evenVBand="0" w:oddHBand="0" w:evenHBand="0" w:firstRowFirstColumn="0" w:firstRowLastColumn="0" w:lastRowFirstColumn="0" w:lastRowLastColumn="0"/>
             </w:pPr>
           </w:p>
           <w:p>
@@ -1114,7 +1375,7 @@
                 <w:tab w:val="left" w:pos="4821"/>
               </w:tabs>
               <w:jc w:val="left"/>
-              <w:cnfStyle w:val="000000100000" w:firstRow="0" w:lastRow="0" w:firstColumn="0" w:lastColumn="0" w:oddVBand="0" w:evenVBand="0" w:oddHBand="1" w:evenHBand="0" w:firstRowFirstColumn="0" w:firstRowLastColumn="0" w:lastRowFirstColumn="0" w:lastRowLastColumn="0"/>
+              <w:cnfStyle w:val="000000000000" w:firstRow="0" w:lastRow="0" w:firstColumn="0" w:lastColumn="0" w:oddVBand="0" w:evenVBand="0" w:oddHBand="0" w:evenHBand="0" w:firstRowFirstColumn="0" w:firstRowLastColumn="0" w:lastRowFirstColumn="0" w:lastRowLastColumn="0"/>
             </w:pPr>
           </w:p>
           <w:p>
@@ -1123,7 +1384,7 @@
                 <w:tab w:val="left" w:pos="4821"/>
               </w:tabs>
               <w:jc w:val="left"/>
-              <w:cnfStyle w:val="000000100000" w:firstRow="0" w:lastRow="0" w:firstColumn="0" w:lastColumn="0" w:oddVBand="0" w:evenVBand="0" w:oddHBand="1" w:evenHBand="0" w:firstRowFirstColumn="0" w:firstRowLastColumn="0" w:lastRowFirstColumn="0" w:lastRowLastColumn="0"/>
+              <w:cnfStyle w:val="000000000000" w:firstRow="0" w:lastRow="0" w:firstColumn="0" w:lastColumn="0" w:oddVBand="0" w:evenVBand="0" w:oddHBand="0" w:evenHBand="0" w:firstRowFirstColumn="0" w:firstRowLastColumn="0" w:lastRowFirstColumn="0" w:lastRowLastColumn="0"/>
             </w:pPr>
           </w:p>
           <w:p>
@@ -1132,7 +1393,7 @@
                 <w:tab w:val="left" w:pos="4821"/>
               </w:tabs>
               <w:jc w:val="left"/>
-              <w:cnfStyle w:val="000000100000" w:firstRow="0" w:lastRow="0" w:firstColumn="0" w:lastColumn="0" w:oddVBand="0" w:evenVBand="0" w:oddHBand="1" w:evenHBand="0" w:firstRowFirstColumn="0" w:firstRowLastColumn="0" w:lastRowFirstColumn="0" w:lastRowLastColumn="0"/>
+              <w:cnfStyle w:val="000000000000" w:firstRow="0" w:lastRow="0" w:firstColumn="0" w:lastColumn="0" w:oddVBand="0" w:evenVBand="0" w:oddHBand="0" w:evenHBand="0" w:firstRowFirstColumn="0" w:firstRowLastColumn="0" w:lastRowFirstColumn="0" w:lastRowLastColumn="0"/>
             </w:pPr>
           </w:p>
           <w:p>
@@ -1141,7 +1402,7 @@
                 <w:tab w:val="left" w:pos="4821"/>
               </w:tabs>
               <w:jc w:val="left"/>
-              <w:cnfStyle w:val="000000100000" w:firstRow="0" w:lastRow="0" w:firstColumn="0" w:lastColumn="0" w:oddVBand="0" w:evenVBand="0" w:oddHBand="1" w:evenHBand="0" w:firstRowFirstColumn="0" w:firstRowLastColumn="0" w:lastRowFirstColumn="0" w:lastRowLastColumn="0"/>
+              <w:cnfStyle w:val="000000000000" w:firstRow="0" w:lastRow="0" w:firstColumn="0" w:lastColumn="0" w:oddVBand="0" w:evenVBand="0" w:oddHBand="0" w:evenHBand="0" w:firstRowFirstColumn="0" w:firstRowLastColumn="0" w:lastRowFirstColumn="0" w:lastRowLastColumn="0"/>
             </w:pPr>
           </w:p>
           <w:p>
@@ -1150,7 +1411,7 @@
                 <w:tab w:val="left" w:pos="4821"/>
               </w:tabs>
               <w:jc w:val="left"/>
-              <w:cnfStyle w:val="000000100000" w:firstRow="0" w:lastRow="0" w:firstColumn="0" w:lastColumn="0" w:oddVBand="0" w:evenVBand="0" w:oddHBand="1" w:evenHBand="0" w:firstRowFirstColumn="0" w:firstRowLastColumn="0" w:lastRowFirstColumn="0" w:lastRowLastColumn="0"/>
+              <w:cnfStyle w:val="000000000000" w:firstRow="0" w:lastRow="0" w:firstColumn="0" w:lastColumn="0" w:oddVBand="0" w:evenVBand="0" w:oddHBand="0" w:evenHBand="0" w:firstRowFirstColumn="0" w:firstRowLastColumn="0" w:lastRowFirstColumn="0" w:lastRowLastColumn="0"/>
             </w:pPr>
             <w:r>
               <w:rPr>
@@ -1180,7 +1441,7 @@
                           <pic:cNvPicPr/>
                         </pic:nvPicPr>
                         <pic:blipFill>
-                          <a:blip r:embed="rId9">
+                          <a:blip r:embed="rId10">
                             <a:extLst>
                               <a:ext uri="{28A0092B-C50C-407E-A947-70E740481C1C}">
                                 <a14:useLocalDpi xmlns:a14="http://schemas.microsoft.com/office/drawing/2010/main" val="0"/>
@@ -1219,7 +1480,7 @@
                 <w:tab w:val="left" w:pos="4821"/>
               </w:tabs>
               <w:jc w:val="left"/>
-              <w:cnfStyle w:val="000000100000" w:firstRow="0" w:lastRow="0" w:firstColumn="0" w:lastColumn="0" w:oddVBand="0" w:evenVBand="0" w:oddHBand="1" w:evenHBand="0" w:firstRowFirstColumn="0" w:firstRowLastColumn="0" w:lastRowFirstColumn="0" w:lastRowLastColumn="0"/>
+              <w:cnfStyle w:val="000000000000" w:firstRow="0" w:lastRow="0" w:firstColumn="0" w:lastColumn="0" w:oddVBand="0" w:evenVBand="0" w:oddHBand="0" w:evenHBand="0" w:firstRowFirstColumn="0" w:firstRowLastColumn="0" w:lastRowFirstColumn="0" w:lastRowLastColumn="0"/>
             </w:pPr>
           </w:p>
           <w:p>
@@ -1228,7 +1489,7 @@
                 <w:tab w:val="left" w:pos="4821"/>
               </w:tabs>
               <w:jc w:val="left"/>
-              <w:cnfStyle w:val="000000100000" w:firstRow="0" w:lastRow="0" w:firstColumn="0" w:lastColumn="0" w:oddVBand="0" w:evenVBand="0" w:oddHBand="1" w:evenHBand="0" w:firstRowFirstColumn="0" w:firstRowLastColumn="0" w:lastRowFirstColumn="0" w:lastRowLastColumn="0"/>
+              <w:cnfStyle w:val="000000000000" w:firstRow="0" w:lastRow="0" w:firstColumn="0" w:lastColumn="0" w:oddVBand="0" w:evenVBand="0" w:oddHBand="0" w:evenHBand="0" w:firstRowFirstColumn="0" w:firstRowLastColumn="0" w:lastRowFirstColumn="0" w:lastRowLastColumn="0"/>
             </w:pPr>
             <w:r>
               <w:rPr>
@@ -1243,21 +1504,20 @@
                 <w:tab w:val="left" w:pos="4821"/>
               </w:tabs>
               <w:jc w:val="left"/>
-              <w:cnfStyle w:val="000000100000" w:firstRow="0" w:lastRow="0" w:firstColumn="0" w:lastColumn="0" w:oddVBand="0" w:evenVBand="0" w:oddHBand="1" w:evenHBand="0" w:firstRowFirstColumn="0" w:firstRowLastColumn="0" w:lastRowFirstColumn="0" w:lastRowLastColumn="0"/>
+              <w:cnfStyle w:val="000000000000" w:firstRow="0" w:lastRow="0" w:firstColumn="0" w:lastColumn="0" w:oddVBand="0" w:evenVBand="0" w:oddHBand="0" w:evenHBand="0" w:firstRowFirstColumn="0" w:firstRowLastColumn="0" w:lastRowFirstColumn="0" w:lastRowLastColumn="0"/>
             </w:pPr>
             <w:r>
               <w:rPr>
                 <w:noProof/>
               </w:rPr>
-              <w:lastRenderedPageBreak/>
               <w:drawing>
-                <wp:anchor distT="0" distB="0" distL="114300" distR="114300" simplePos="0" relativeHeight="251660288" behindDoc="0" locked="0" layoutInCell="1" allowOverlap="1" wp14:anchorId="47F98BB0" wp14:editId="3AD2C1AC">
+                <wp:anchor distT="0" distB="0" distL="114300" distR="114300" simplePos="0" relativeHeight="251660288" behindDoc="0" locked="0" layoutInCell="1" allowOverlap="1" wp14:anchorId="47F98BB0" wp14:editId="58BE6D81">
                   <wp:simplePos x="0" y="0"/>
                   <wp:positionH relativeFrom="column">
-                    <wp:posOffset>-33075</wp:posOffset>
+                    <wp:posOffset>-64825</wp:posOffset>
                   </wp:positionH>
                   <wp:positionV relativeFrom="paragraph">
-                    <wp:posOffset>470</wp:posOffset>
+                    <wp:posOffset>127221</wp:posOffset>
                   </wp:positionV>
                   <wp:extent cx="2598893" cy="1924215"/>
                   <wp:effectExtent l="0" t="0" r="0" b="0"/>
@@ -1276,7 +1536,7 @@
                           </pic:cNvPicPr>
                         </pic:nvPicPr>
                         <pic:blipFill>
-                          <a:blip r:embed="rId10" cstate="print">
+                          <a:blip r:embed="rId11" cstate="print">
                             <a:extLst>
                               <a:ext uri="{28A0092B-C50C-407E-A947-70E740481C1C}">
                                 <a14:useLocalDpi xmlns:a14="http://schemas.microsoft.com/office/drawing/2010/main" val="0"/>
@@ -1314,7 +1574,7 @@
                 <w:tab w:val="left" w:pos="4821"/>
               </w:tabs>
               <w:jc w:val="left"/>
-              <w:cnfStyle w:val="000000100000" w:firstRow="0" w:lastRow="0" w:firstColumn="0" w:lastColumn="0" w:oddVBand="0" w:evenVBand="0" w:oddHBand="1" w:evenHBand="0" w:firstRowFirstColumn="0" w:firstRowLastColumn="0" w:lastRowFirstColumn="0" w:lastRowLastColumn="0"/>
+              <w:cnfStyle w:val="000000000000" w:firstRow="0" w:lastRow="0" w:firstColumn="0" w:lastColumn="0" w:oddVBand="0" w:evenVBand="0" w:oddHBand="0" w:evenHBand="0" w:firstRowFirstColumn="0" w:firstRowLastColumn="0" w:lastRowFirstColumn="0" w:lastRowLastColumn="0"/>
             </w:pPr>
           </w:p>
           <w:p>
@@ -1323,7 +1583,7 @@
                 <w:tab w:val="left" w:pos="4821"/>
               </w:tabs>
               <w:jc w:val="left"/>
-              <w:cnfStyle w:val="000000100000" w:firstRow="0" w:lastRow="0" w:firstColumn="0" w:lastColumn="0" w:oddVBand="0" w:evenVBand="0" w:oddHBand="1" w:evenHBand="0" w:firstRowFirstColumn="0" w:firstRowLastColumn="0" w:lastRowFirstColumn="0" w:lastRowLastColumn="0"/>
+              <w:cnfStyle w:val="000000000000" w:firstRow="0" w:lastRow="0" w:firstColumn="0" w:lastColumn="0" w:oddVBand="0" w:evenVBand="0" w:oddHBand="0" w:evenHBand="0" w:firstRowFirstColumn="0" w:firstRowLastColumn="0" w:lastRowFirstColumn="0" w:lastRowLastColumn="0"/>
             </w:pPr>
           </w:p>
           <w:p>
@@ -1332,7 +1592,7 @@
                 <w:tab w:val="left" w:pos="4821"/>
               </w:tabs>
               <w:jc w:val="left"/>
-              <w:cnfStyle w:val="000000100000" w:firstRow="0" w:lastRow="0" w:firstColumn="0" w:lastColumn="0" w:oddVBand="0" w:evenVBand="0" w:oddHBand="1" w:evenHBand="0" w:firstRowFirstColumn="0" w:firstRowLastColumn="0" w:lastRowFirstColumn="0" w:lastRowLastColumn="0"/>
+              <w:cnfStyle w:val="000000000000" w:firstRow="0" w:lastRow="0" w:firstColumn="0" w:lastColumn="0" w:oddVBand="0" w:evenVBand="0" w:oddHBand="0" w:evenHBand="0" w:firstRowFirstColumn="0" w:firstRowLastColumn="0" w:lastRowFirstColumn="0" w:lastRowLastColumn="0"/>
             </w:pPr>
             <w:r>
               <w:rPr>
@@ -1347,7 +1607,7 @@
                 <w:tab w:val="left" w:pos="4821"/>
               </w:tabs>
               <w:jc w:val="left"/>
-              <w:cnfStyle w:val="000000100000" w:firstRow="0" w:lastRow="0" w:firstColumn="0" w:lastColumn="0" w:oddVBand="0" w:evenVBand="0" w:oddHBand="1" w:evenHBand="0" w:firstRowFirstColumn="0" w:firstRowLastColumn="0" w:lastRowFirstColumn="0" w:lastRowLastColumn="0"/>
+              <w:cnfStyle w:val="000000000000" w:firstRow="0" w:lastRow="0" w:firstColumn="0" w:lastColumn="0" w:oddVBand="0" w:evenVBand="0" w:oddHBand="0" w:evenHBand="0" w:firstRowFirstColumn="0" w:firstRowLastColumn="0" w:lastRowFirstColumn="0" w:lastRowLastColumn="0"/>
             </w:pPr>
           </w:p>
           <w:p>
@@ -1356,7 +1616,7 @@
                 <w:tab w:val="left" w:pos="4821"/>
               </w:tabs>
               <w:jc w:val="left"/>
-              <w:cnfStyle w:val="000000100000" w:firstRow="0" w:lastRow="0" w:firstColumn="0" w:lastColumn="0" w:oddVBand="0" w:evenVBand="0" w:oddHBand="1" w:evenHBand="0" w:firstRowFirstColumn="0" w:firstRowLastColumn="0" w:lastRowFirstColumn="0" w:lastRowLastColumn="0"/>
+              <w:cnfStyle w:val="000000000000" w:firstRow="0" w:lastRow="0" w:firstColumn="0" w:lastColumn="0" w:oddVBand="0" w:evenVBand="0" w:oddHBand="0" w:evenHBand="0" w:firstRowFirstColumn="0" w:firstRowLastColumn="0" w:lastRowFirstColumn="0" w:lastRowLastColumn="0"/>
             </w:pPr>
           </w:p>
           <w:p>
@@ -1365,7 +1625,7 @@
                 <w:tab w:val="left" w:pos="4821"/>
               </w:tabs>
               <w:jc w:val="left"/>
-              <w:cnfStyle w:val="000000100000" w:firstRow="0" w:lastRow="0" w:firstColumn="0" w:lastColumn="0" w:oddVBand="0" w:evenVBand="0" w:oddHBand="1" w:evenHBand="0" w:firstRowFirstColumn="0" w:firstRowLastColumn="0" w:lastRowFirstColumn="0" w:lastRowLastColumn="0"/>
+              <w:cnfStyle w:val="000000000000" w:firstRow="0" w:lastRow="0" w:firstColumn="0" w:lastColumn="0" w:oddVBand="0" w:evenVBand="0" w:oddHBand="0" w:evenHBand="0" w:firstRowFirstColumn="0" w:firstRowLastColumn="0" w:lastRowFirstColumn="0" w:lastRowLastColumn="0"/>
             </w:pPr>
           </w:p>
           <w:p>
@@ -1374,7 +1634,7 @@
                 <w:tab w:val="left" w:pos="4821"/>
               </w:tabs>
               <w:jc w:val="left"/>
-              <w:cnfStyle w:val="000000100000" w:firstRow="0" w:lastRow="0" w:firstColumn="0" w:lastColumn="0" w:oddVBand="0" w:evenVBand="0" w:oddHBand="1" w:evenHBand="0" w:firstRowFirstColumn="0" w:firstRowLastColumn="0" w:lastRowFirstColumn="0" w:lastRowLastColumn="0"/>
+              <w:cnfStyle w:val="000000000000" w:firstRow="0" w:lastRow="0" w:firstColumn="0" w:lastColumn="0" w:oddVBand="0" w:evenVBand="0" w:oddHBand="0" w:evenHBand="0" w:firstRowFirstColumn="0" w:firstRowLastColumn="0" w:lastRowFirstColumn="0" w:lastRowLastColumn="0"/>
             </w:pPr>
           </w:p>
           <w:p>
@@ -1383,7 +1643,7 @@
                 <w:tab w:val="left" w:pos="4821"/>
               </w:tabs>
               <w:jc w:val="left"/>
-              <w:cnfStyle w:val="000000100000" w:firstRow="0" w:lastRow="0" w:firstColumn="0" w:lastColumn="0" w:oddVBand="0" w:evenVBand="0" w:oddHBand="1" w:evenHBand="0" w:firstRowFirstColumn="0" w:firstRowLastColumn="0" w:lastRowFirstColumn="0" w:lastRowLastColumn="0"/>
+              <w:cnfStyle w:val="000000000000" w:firstRow="0" w:lastRow="0" w:firstColumn="0" w:lastColumn="0" w:oddVBand="0" w:evenVBand="0" w:oddHBand="0" w:evenHBand="0" w:firstRowFirstColumn="0" w:firstRowLastColumn="0" w:lastRowFirstColumn="0" w:lastRowLastColumn="0"/>
             </w:pPr>
             <w:r>
               <w:rPr>
@@ -1415,7 +1675,7 @@
                           </pic:cNvPicPr>
                         </pic:nvPicPr>
                         <pic:blipFill>
-                          <a:blip r:embed="rId11">
+                          <a:blip r:embed="rId12">
                             <a:extLst>
                               <a:ext uri="{28A0092B-C50C-407E-A947-70E740481C1C}">
                                 <a14:useLocalDpi xmlns:a14="http://schemas.microsoft.com/office/drawing/2010/main" val="0"/>
@@ -1468,7 +1728,7 @@
                 <w:tab w:val="left" w:pos="4821"/>
               </w:tabs>
               <w:jc w:val="left"/>
-              <w:cnfStyle w:val="000000100000" w:firstRow="0" w:lastRow="0" w:firstColumn="0" w:lastColumn="0" w:oddVBand="0" w:evenVBand="0" w:oddHBand="1" w:evenHBand="0" w:firstRowFirstColumn="0" w:firstRowLastColumn="0" w:lastRowFirstColumn="0" w:lastRowLastColumn="0"/>
+              <w:cnfStyle w:val="000000000000" w:firstRow="0" w:lastRow="0" w:firstColumn="0" w:lastColumn="0" w:oddVBand="0" w:evenVBand="0" w:oddHBand="0" w:evenHBand="0" w:firstRowFirstColumn="0" w:firstRowLastColumn="0" w:lastRowFirstColumn="0" w:lastRowLastColumn="0"/>
             </w:pPr>
           </w:p>
           <w:p>
@@ -1477,16 +1737,14 @@
                 <w:tab w:val="left" w:pos="4821"/>
               </w:tabs>
               <w:jc w:val="left"/>
-              <w:cnfStyle w:val="000000100000" w:firstRow="0" w:lastRow="0" w:firstColumn="0" w:lastColumn="0" w:oddVBand="0" w:evenVBand="0" w:oddHBand="1" w:evenHBand="0" w:firstRowFirstColumn="0" w:firstRowLastColumn="0" w:lastRowFirstColumn="0" w:lastRowLastColumn="0"/>
-              <w:rPr>
-                <w:rFonts w:hint="eastAsia"/>
-              </w:rPr>
+              <w:cnfStyle w:val="000000000000" w:firstRow="0" w:lastRow="0" w:firstColumn="0" w:lastColumn="0" w:oddVBand="0" w:evenVBand="0" w:oddHBand="0" w:evenHBand="0" w:firstRowFirstColumn="0" w:firstRowLastColumn="0" w:lastRowFirstColumn="0" w:lastRowLastColumn="0"/>
             </w:pPr>
             <w:r>
               <w:rPr>
                 <w:rFonts w:hint="eastAsia"/>
                 <w:noProof/>
               </w:rPr>
+              <w:lastRenderedPageBreak/>
               <w:drawing>
                 <wp:anchor distT="0" distB="0" distL="114300" distR="114300" simplePos="0" relativeHeight="251662336" behindDoc="0" locked="0" layoutInCell="1" allowOverlap="1" wp14:anchorId="722626F2" wp14:editId="5C42CD99">
                   <wp:simplePos x="0" y="0"/>
@@ -1511,7 +1769,7 @@
                           <pic:cNvPicPr/>
                         </pic:nvPicPr>
                         <pic:blipFill>
-                          <a:blip r:embed="rId12">
+                          <a:blip r:embed="rId13">
                             <a:extLst>
                               <a:ext uri="{28A0092B-C50C-407E-A947-70E740481C1C}">
                                 <a14:useLocalDpi xmlns:a14="http://schemas.microsoft.com/office/drawing/2010/main" val="0"/>
@@ -1556,6 +1814,9 @@
         </w:tc>
       </w:tr>
       <w:tr>
+        <w:trPr>
+          <w:cnfStyle w:val="000000100000" w:firstRow="0" w:lastRow="0" w:firstColumn="0" w:lastColumn="0" w:oddVBand="0" w:evenVBand="0" w:oddHBand="1" w:evenHBand="0" w:firstRowFirstColumn="0" w:firstRowLastColumn="0" w:lastRowFirstColumn="0" w:lastRowLastColumn="0"/>
+        </w:trPr>
         <w:tc>
           <w:tcPr>
             <w:cnfStyle w:val="001000000000" w:firstRow="0" w:lastRow="0" w:firstColumn="1" w:lastColumn="0" w:oddVBand="0" w:evenVBand="0" w:oddHBand="0" w:evenHBand="0" w:firstRowFirstColumn="0" w:firstRowLastColumn="0" w:lastRowFirstColumn="0" w:lastRowLastColumn="0"/>
@@ -1588,9 +1849,9 @@
           <w:p>
             <w:pPr>
               <w:jc w:val="left"/>
-              <w:cnfStyle w:val="000000000000" w:firstRow="0" w:lastRow="0" w:firstColumn="0" w:lastColumn="0" w:oddVBand="0" w:evenVBand="0" w:oddHBand="0" w:evenHBand="0" w:firstRowFirstColumn="0" w:firstRowLastColumn="0" w:lastRowFirstColumn="0" w:lastRowLastColumn="0"/>
-            </w:pPr>
-            <w:hyperlink r:id="rId13" w:history="1">
+              <w:cnfStyle w:val="000000100000" w:firstRow="0" w:lastRow="0" w:firstColumn="0" w:lastColumn="0" w:oddVBand="0" w:evenVBand="0" w:oddHBand="1" w:evenHBand="0" w:firstRowFirstColumn="0" w:firstRowLastColumn="0" w:lastRowFirstColumn="0" w:lastRowLastColumn="0"/>
+            </w:pPr>
+            <w:hyperlink r:id="rId14" w:history="1">
               <w:r>
                 <w:rPr>
                   <w:rStyle w:val="a5"/>
